--- a/lilyan/Kuis Review MySQL/Kuis MySQL.docx
+++ b/lilyan/Kuis Review MySQL/Kuis MySQL.docx
@@ -35,7 +35,57 @@
         <w:rPr>
           <w:rFonts w:ascii="Times New Roman" w:hAnsi="Times New Roman" w:cs="Times New Roman"/>
         </w:rPr>
-        <w:t>SELECT * FROM anggota WHERE role LIKE '%ADMIN%'</w:t>
+        <w:t xml:space="preserve">SELECT * </w:t>
+      </w:r>
+    </w:p>
+    <w:p>
+      <w:pPr>
+        <w:pStyle w:val="ListParagraph"/>
+        <w:spacing w:line="360" w:lineRule="auto"/>
+        <w:jc w:val="both"/>
+        <w:rPr>
+          <w:rFonts w:ascii="Times New Roman" w:hAnsi="Times New Roman" w:cs="Times New Roman"/>
+        </w:rPr>
+      </w:pPr>
+      <w:r>
+        <w:rPr>
+          <w:rFonts w:ascii="Times New Roman" w:hAnsi="Times New Roman" w:cs="Times New Roman"/>
+        </w:rPr>
+        <w:t xml:space="preserve">FROM anggota </w:t>
+      </w:r>
+    </w:p>
+    <w:p>
+      <w:pPr>
+        <w:pStyle w:val="ListParagraph"/>
+        <w:spacing w:line="360" w:lineRule="auto"/>
+        <w:jc w:val="both"/>
+        <w:rPr>
+          <w:rFonts w:ascii="Times New Roman" w:hAnsi="Times New Roman" w:cs="Times New Roman"/>
+        </w:rPr>
+      </w:pPr>
+      <w:r>
+        <w:rPr>
+          <w:rFonts w:ascii="Times New Roman" w:hAnsi="Times New Roman" w:cs="Times New Roman"/>
+        </w:rPr>
+        <w:t xml:space="preserve">WHERE role = </w:t>
+      </w:r>
+      <w:r>
+        <w:rPr>
+          <w:rFonts w:ascii="Times New Roman" w:hAnsi="Times New Roman" w:cs="Times New Roman"/>
+        </w:rPr>
+        <w:t>‘</w:t>
+      </w:r>
+      <w:r>
+        <w:rPr>
+          <w:rFonts w:ascii="Times New Roman" w:hAnsi="Times New Roman" w:cs="Times New Roman"/>
+        </w:rPr>
+        <w:t>ADMIN</w:t>
+      </w:r>
+      <w:r>
+        <w:rPr>
+          <w:rFonts w:ascii="Times New Roman" w:hAnsi="Times New Roman" w:cs="Times New Roman"/>
+        </w:rPr>
+        <w:t>’</w:t>
       </w:r>
     </w:p>
     <w:p>
@@ -131,19 +181,25 @@
         <w:rPr>
           <w:rFonts w:ascii="Times New Roman" w:hAnsi="Times New Roman" w:cs="Times New Roman"/>
         </w:rPr>
-        <w:t>SELECT * FROM anggota WHERE role LIKE '%</w:t>
-      </w:r>
-      <w:r>
-        <w:rPr>
-          <w:rFonts w:ascii="Times New Roman" w:hAnsi="Times New Roman" w:cs="Times New Roman"/>
-        </w:rPr>
-        <w:t>USER</w:t>
-      </w:r>
-      <w:r>
-        <w:rPr>
-          <w:rFonts w:ascii="Times New Roman" w:hAnsi="Times New Roman" w:cs="Times New Roman"/>
-        </w:rPr>
-        <w:t>%'</w:t>
+        <w:t>SELECT * FROM anggota WHERE role !=</w:t>
+      </w:r>
+      <w:r>
+        <w:rPr>
+          <w:rFonts w:ascii="Times New Roman" w:hAnsi="Times New Roman" w:cs="Times New Roman"/>
+        </w:rPr>
+        <w:t xml:space="preserve"> ’</w:t>
+      </w:r>
+      <w:r>
+        <w:rPr>
+          <w:rFonts w:ascii="Times New Roman" w:hAnsi="Times New Roman" w:cs="Times New Roman"/>
+        </w:rPr>
+        <w:t>ADMIN</w:t>
+      </w:r>
+      <w:r>
+        <w:rPr>
+          <w:rFonts w:ascii="Times New Roman" w:hAnsi="Times New Roman" w:cs="Times New Roman"/>
+        </w:rPr>
+        <w:t>’</w:t>
       </w:r>
     </w:p>
     <w:p>
@@ -2578,7 +2634,7 @@
           <w:rFonts w:ascii="Times New Roman" w:hAnsi="Times New Roman" w:cs="Times New Roman"/>
         </w:rPr>
         <w:lastRenderedPageBreak/>
-        <w:t>WHERE buku.id_penerbit LIKE '%PN01%' AND buku.qty_stok &gt; 10</w:t>
+        <w:t>WHERE buku.id_penerbit='PN01' AND buku.qty_stok &gt; 10</w:t>
       </w:r>
     </w:p>
     <w:p>
@@ -2595,10 +2651,10 @@
           <w:noProof/>
         </w:rPr>
         <w:drawing>
-          <wp:inline distT="0" distB="0" distL="0" distR="0" wp14:anchorId="0EAE6AC5" wp14:editId="03C03AEE">
-            <wp:extent cx="5731510" cy="397510"/>
+          <wp:inline distT="0" distB="0" distL="0" distR="0" wp14:anchorId="028A72AA" wp14:editId="3AF98FC3">
+            <wp:extent cx="5731510" cy="425450"/>
             <wp:effectExtent l="0" t="0" r="0" b="0"/>
-            <wp:docPr id="18" name="Picture 18"/>
+            <wp:docPr id="21" name="Picture 21"/>
             <wp:cNvGraphicFramePr>
               <a:graphicFrameLocks xmlns:a="http://schemas.openxmlformats.org/drawingml/2006/main" noChangeAspect="1"/>
             </wp:cNvGraphicFramePr>
@@ -2618,7 +2674,7 @@
                   <pic:spPr>
                     <a:xfrm>
                       <a:off x="0" y="0"/>
-                      <a:ext cx="5731510" cy="397510"/>
+                      <a:ext cx="5731510" cy="425450"/>
                     </a:xfrm>
                     <a:prstGeom prst="rect">
                       <a:avLst/>
